--- a/PRISMA - QUATs on Viruses (1).docx
+++ b/PRISMA - QUATs on Viruses (1).docx
@@ -89,7 +89,7 @@
               </wp:anchor>
             </w:drawing>
           </mc:Choice>
-          <mc:Fallback xmlns:w16sdtdh="http://schemas.microsoft.com/office/word/2020/wordml/sdtdatahash" xmlns:w16="http://schemas.microsoft.com/office/word/2018/wordml" xmlns:w16cid="http://schemas.microsoft.com/office/word/2016/wordml/cid" xmlns:w16cex="http://schemas.microsoft.com/office/word/2018/wordml/cex" xmlns:oel="http://schemas.microsoft.com/office/2019/extlst" xmlns:am3d="http://schemas.microsoft.com/office/drawing/2017/model3d" xmlns:aink="http://schemas.microsoft.com/office/drawing/2016/ink" xmlns:cx8="http://schemas.microsoft.com/office/drawing/2016/5/14/chartex" xmlns:cx7="http://schemas.microsoft.com/office/drawing/2016/5/13/chartex" xmlns:cx6="http://schemas.microsoft.com/office/drawing/2016/5/12/chartex" xmlns:cx5="http://schemas.microsoft.com/office/drawing/2016/5/11/chartex" xmlns:cx4="http://schemas.microsoft.com/office/drawing/2016/5/10/chartex" xmlns:cx3="http://schemas.microsoft.com/office/drawing/2016/5/9/chartex" xmlns:cx2="http://schemas.microsoft.com/office/drawing/2015/10/21/chartex">
+          <mc:Fallback xmlns:cx2="http://schemas.microsoft.com/office/drawing/2015/10/21/chartex" xmlns:cx3="http://schemas.microsoft.com/office/drawing/2016/5/9/chartex" xmlns:cx4="http://schemas.microsoft.com/office/drawing/2016/5/10/chartex" xmlns:cx5="http://schemas.microsoft.com/office/drawing/2016/5/11/chartex" xmlns:cx6="http://schemas.microsoft.com/office/drawing/2016/5/12/chartex" xmlns:cx7="http://schemas.microsoft.com/office/drawing/2016/5/13/chartex" xmlns:cx8="http://schemas.microsoft.com/office/drawing/2016/5/14/chartex" xmlns:aink="http://schemas.microsoft.com/office/drawing/2016/ink" xmlns:am3d="http://schemas.microsoft.com/office/drawing/2017/model3d" xmlns:oel="http://schemas.microsoft.com/office/2019/extlst" xmlns:w16cex="http://schemas.microsoft.com/office/word/2018/wordml/cex" xmlns:w16cid="http://schemas.microsoft.com/office/word/2016/wordml/cid" xmlns:w16="http://schemas.microsoft.com/office/word/2018/wordml" xmlns:w16sdtdh="http://schemas.microsoft.com/office/word/2020/wordml/sdtdatahash">
             <w:pict>
               <v:shape w14:anchorId="4F6609CD" id="Round Same-side Corner of Rectangle 2" o:spid="_x0000_s1026" style="position:absolute;margin-left:141.55pt;margin-top:-102.75pt;width:268.85pt;height:511.95pt;rotation:90;z-index:251683840;visibility:visible;mso-wrap-style:square;mso-width-percent:0;mso-height-percent:0;mso-wrap-distance-left:9pt;mso-wrap-distance-top:0;mso-wrap-distance-right:9pt;mso-wrap-distance-bottom:0;mso-position-horizontal:absolute;mso-position-horizontal-relative:text;mso-position-vertical:absolute;mso-position-vertical-relative:text;mso-width-percent:0;mso-height-percent:0;mso-width-relative:margin;mso-height-relative:margin;v-text-anchor:middle" coordsize="3414078,6501765" o:gfxdata="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" path="m71969,l3342109,v39747,,71969,32222,71969,71969l3414078,6501765r,l,6501765r,l,71969c,32222,32222,,71969,xe" fillcolor="#eff5fe" stroked="f" strokeweight="1pt">
                 <v:stroke joinstyle="miter"/>
@@ -452,8 +452,28 @@
                                 <w:sz w:val="18"/>
                                 <w:szCs w:val="18"/>
                               </w:rPr>
-                              <w:t>, duplicates removed with Zotero (n = 309)</w:t>
-                            </w:r>
+                              <w:t xml:space="preserve">, </w:t>
+                            </w:r>
+                            <w:r>
+                              <w:rPr>
+                                <w:noProof/>
+                                <w:color w:val="002060"/>
+                                <w:sz w:val="18"/>
+                                <w:szCs w:val="18"/>
+                              </w:rPr>
+                              <w:t xml:space="preserve"> duplicates had been removed before importing </w:t>
+                            </w:r>
+                            <w:r>
+                              <w:rPr>
+                                <w:noProof/>
+                                <w:color w:val="002060"/>
+                                <w:sz w:val="18"/>
+                                <w:szCs w:val="18"/>
+                              </w:rPr>
+                              <w:t>(n = 309)</w:t>
+                            </w:r>
+                            <w:bookmarkStart w:id="0" w:name="_GoBack"/>
+                            <w:bookmarkEnd w:id="0"/>
                           </w:p>
                         </w:txbxContent>
                       </wps:txbx>
@@ -737,8 +757,28 @@
                           <w:sz w:val="18"/>
                           <w:szCs w:val="18"/>
                         </w:rPr>
-                        <w:t>, duplicates removed with Zotero (n = 309)</w:t>
-                      </w:r>
+                        <w:t xml:space="preserve">, </w:t>
+                      </w:r>
+                      <w:r>
+                        <w:rPr>
+                          <w:noProof/>
+                          <w:color w:val="002060"/>
+                          <w:sz w:val="18"/>
+                          <w:szCs w:val="18"/>
+                        </w:rPr>
+                        <w:t xml:space="preserve"> duplicates had been removed before importing </w:t>
+                      </w:r>
+                      <w:r>
+                        <w:rPr>
+                          <w:noProof/>
+                          <w:color w:val="002060"/>
+                          <w:sz w:val="18"/>
+                          <w:szCs w:val="18"/>
+                        </w:rPr>
+                        <w:t>(n = 309)</w:t>
+                      </w:r>
+                      <w:bookmarkStart w:id="1" w:name="_GoBack"/>
+                      <w:bookmarkEnd w:id="1"/>
                     </w:p>
                   </w:txbxContent>
                 </v:textbox>
@@ -1245,7 +1285,7 @@
               </wp:anchor>
             </w:drawing>
           </mc:Choice>
-          <mc:Fallback xmlns:w16sdtdh="http://schemas.microsoft.com/office/word/2020/wordml/sdtdatahash" xmlns:w16="http://schemas.microsoft.com/office/word/2018/wordml" xmlns:w16cid="http://schemas.microsoft.com/office/word/2016/wordml/cid" xmlns:w16cex="http://schemas.microsoft.com/office/word/2018/wordml/cex" xmlns:oel="http://schemas.microsoft.com/office/2019/extlst" xmlns:am3d="http://schemas.microsoft.com/office/drawing/2017/model3d" xmlns:aink="http://schemas.microsoft.com/office/drawing/2016/ink" xmlns:cx8="http://schemas.microsoft.com/office/drawing/2016/5/14/chartex" xmlns:cx7="http://schemas.microsoft.com/office/drawing/2016/5/13/chartex" xmlns:cx6="http://schemas.microsoft.com/office/drawing/2016/5/12/chartex" xmlns:cx5="http://schemas.microsoft.com/office/drawing/2016/5/11/chartex" xmlns:cx4="http://schemas.microsoft.com/office/drawing/2016/5/10/chartex" xmlns:cx3="http://schemas.microsoft.com/office/drawing/2016/5/9/chartex" xmlns:cx2="http://schemas.microsoft.com/office/drawing/2015/10/21/chartex">
+          <mc:Fallback xmlns:cx2="http://schemas.microsoft.com/office/drawing/2015/10/21/chartex" xmlns:cx3="http://schemas.microsoft.com/office/drawing/2016/5/9/chartex" xmlns:cx4="http://schemas.microsoft.com/office/drawing/2016/5/10/chartex" xmlns:cx5="http://schemas.microsoft.com/office/drawing/2016/5/11/chartex" xmlns:cx6="http://schemas.microsoft.com/office/drawing/2016/5/12/chartex" xmlns:cx7="http://schemas.microsoft.com/office/drawing/2016/5/13/chartex" xmlns:cx8="http://schemas.microsoft.com/office/drawing/2016/5/14/chartex" xmlns:aink="http://schemas.microsoft.com/office/drawing/2016/ink" xmlns:am3d="http://schemas.microsoft.com/office/drawing/2017/model3d" xmlns:oel="http://schemas.microsoft.com/office/2019/extlst" xmlns:w16cex="http://schemas.microsoft.com/office/word/2018/wordml/cex" xmlns:w16cid="http://schemas.microsoft.com/office/word/2016/wordml/cid" xmlns:w16="http://schemas.microsoft.com/office/word/2018/wordml" xmlns:w16sdtdh="http://schemas.microsoft.com/office/word/2020/wordml/sdtdatahash">
             <w:pict>
               <v:shapetype w14:anchorId="19FFE85D" id="_x0000_t32" coordsize="21600,21600" o:spt="32" o:oned="t" path="m,l21600,21600e" filled="f">
                 <v:path arrowok="t" fillok="f" o:connecttype="none"/>
@@ -1399,7 +1439,7 @@
               </wp:anchor>
             </w:drawing>
           </mc:Choice>
-          <mc:Fallback xmlns:w16sdtdh="http://schemas.microsoft.com/office/word/2020/wordml/sdtdatahash" xmlns:w16="http://schemas.microsoft.com/office/word/2018/wordml" xmlns:w16cid="http://schemas.microsoft.com/office/word/2016/wordml/cid" xmlns:w16cex="http://schemas.microsoft.com/office/word/2018/wordml/cex" xmlns:oel="http://schemas.microsoft.com/office/2019/extlst" xmlns:am3d="http://schemas.microsoft.com/office/drawing/2017/model3d" xmlns:aink="http://schemas.microsoft.com/office/drawing/2016/ink" xmlns:cx8="http://schemas.microsoft.com/office/drawing/2016/5/14/chartex" xmlns:cx7="http://schemas.microsoft.com/office/drawing/2016/5/13/chartex" xmlns:cx6="http://schemas.microsoft.com/office/drawing/2016/5/12/chartex" xmlns:cx5="http://schemas.microsoft.com/office/drawing/2016/5/11/chartex" xmlns:cx4="http://schemas.microsoft.com/office/drawing/2016/5/10/chartex" xmlns:cx3="http://schemas.microsoft.com/office/drawing/2016/5/9/chartex" xmlns:cx2="http://schemas.microsoft.com/office/drawing/2015/10/21/chartex">
+          <mc:Fallback xmlns:cx2="http://schemas.microsoft.com/office/drawing/2015/10/21/chartex" xmlns:cx3="http://schemas.microsoft.com/office/drawing/2016/5/9/chartex" xmlns:cx4="http://schemas.microsoft.com/office/drawing/2016/5/10/chartex" xmlns:cx5="http://schemas.microsoft.com/office/drawing/2016/5/11/chartex" xmlns:cx6="http://schemas.microsoft.com/office/drawing/2016/5/12/chartex" xmlns:cx7="http://schemas.microsoft.com/office/drawing/2016/5/13/chartex" xmlns:cx8="http://schemas.microsoft.com/office/drawing/2016/5/14/chartex" xmlns:aink="http://schemas.microsoft.com/office/drawing/2016/ink" xmlns:am3d="http://schemas.microsoft.com/office/drawing/2017/model3d" xmlns:oel="http://schemas.microsoft.com/office/2019/extlst" xmlns:w16cex="http://schemas.microsoft.com/office/word/2018/wordml/cex" xmlns:w16cid="http://schemas.microsoft.com/office/word/2016/wordml/cid" xmlns:w16="http://schemas.microsoft.com/office/word/2018/wordml" xmlns:w16sdtdh="http://schemas.microsoft.com/office/word/2020/wordml/sdtdatahash">
             <w:pict>
               <v:shape w14:anchorId="26EEB679" id="Round Same-side Corner of Rectangle 6" o:spid="_x0000_s1028" style="position:absolute;margin-left:-125.3pt;margin-top:26.25pt;width:269.15pt;height:20.75pt;rotation:-90;z-index:251688960;visibility:visible;mso-wrap-style:square;mso-width-percent:0;mso-height-percent:0;mso-wrap-distance-left:9pt;mso-wrap-distance-top:0;mso-wrap-distance-right:9pt;mso-wrap-distance-bottom:0;mso-position-horizontal:absolute;mso-position-horizontal-relative:text;mso-position-vertical:absolute;mso-position-vertical-relative:text;mso-width-percent:0;mso-height-percent:0;mso-width-relative:margin;mso-height-relative:margin;v-text-anchor:middle" coordsize="3417889,263525" o:spt="100" o:gfxdata="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" adj="-11796480,,5400" path="m24871,l3393018,v13736,,24871,11135,24871,24871l3417889,263525r,l,263525r,l,24871c,11135,11135,,24871,xe" fillcolor="#002060" stroked="f" strokeweight="1pt">
                 <v:stroke joinstyle="miter"/>
@@ -4516,7 +4556,7 @@
                                 <w:color w:val="0040CF"/>
                                 <w:sz w:val="20"/>
                                 <w:szCs w:val="20"/>
-                                <w:lang w:val="it-IT"/>
+                                <w:lang w:val="en-GB"/>
                               </w:rPr>
                             </w:pPr>
                             <w:r>
@@ -4532,7 +4572,7 @@
                                 <w:color w:val="002060"/>
                                 <w:sz w:val="18"/>
                                 <w:szCs w:val="18"/>
-                                <w:lang w:val="it-IT"/>
+                                <w:lang w:val="en-GB"/>
                               </w:rPr>
                               <w:instrText xml:space="preserve"> MERGEFIELD =exclusion_reason.reason \* MERGEFORMAT </w:instrText>
                             </w:r>
@@ -4550,7 +4590,7 @@
                                 <w:color w:val="002060"/>
                                 <w:sz w:val="18"/>
                                 <w:szCs w:val="18"/>
-                                <w:lang w:val="it-IT"/>
+                                <w:lang w:val="en-GB"/>
                               </w:rPr>
                               <w:t>no quat</w:t>
                             </w:r>
@@ -4567,7 +4607,7 @@
                                 <w:color w:val="002060"/>
                                 <w:sz w:val="18"/>
                                 <w:szCs w:val="18"/>
-                                <w:lang w:val="it-IT"/>
+                                <w:lang w:val="en-GB"/>
                               </w:rPr>
                               <w:t xml:space="preserve"> </w:t>
                             </w:r>
@@ -4576,7 +4616,7 @@
                                 <w:color w:val="002060"/>
                                 <w:sz w:val="18"/>
                                 <w:szCs w:val="18"/>
-                                <w:lang w:val="it-IT"/>
+                                <w:lang w:val="en-GB"/>
                               </w:rPr>
                               <w:t xml:space="preserve">(n = </w:t>
                             </w:r>
@@ -4586,7 +4626,7 @@
                                 <w:color w:val="002060"/>
                                 <w:sz w:val="18"/>
                                 <w:szCs w:val="18"/>
-                                <w:lang w:val="it-IT"/>
+                                <w:lang w:val="en-GB"/>
                               </w:rPr>
                               <w:t>3</w:t>
                             </w:r>
@@ -4595,7 +4635,7 @@
                                 <w:color w:val="002060"/>
                                 <w:sz w:val="18"/>
                                 <w:szCs w:val="18"/>
-                                <w:lang w:val="it-IT"/>
+                                <w:lang w:val="en-GB"/>
                               </w:rPr>
                               <w:t>)</w:t>
                             </w:r>
@@ -4616,7 +4656,7 @@
                                 <w:color w:val="0040CF"/>
                                 <w:sz w:val="20"/>
                                 <w:szCs w:val="20"/>
-                                <w:lang w:val="it-IT"/>
+                                <w:lang w:val="en-GB"/>
                               </w:rPr>
                               <w:instrText xml:space="preserve"> MERGEFIELD =reason.number_of_citations \* MERGEFORMAT </w:instrText>
                             </w:r>
@@ -4641,7 +4681,7 @@
                                 <w:color w:val="0040CF"/>
                                 <w:sz w:val="20"/>
                                 <w:szCs w:val="20"/>
-                                <w:lang w:val="it-IT"/>
+                                <w:lang w:val="en-GB"/>
                               </w:rPr>
                             </w:pPr>
                             <w:r>
@@ -4657,7 +4697,7 @@
                                 <w:color w:val="002060"/>
                                 <w:sz w:val="18"/>
                                 <w:szCs w:val="18"/>
-                                <w:lang w:val="it-IT"/>
+                                <w:lang w:val="en-GB"/>
                               </w:rPr>
                               <w:instrText xml:space="preserve"> MERGEFIELD =exclusion_reason.reason \* MERGEFORMAT </w:instrText>
                             </w:r>
@@ -4675,7 +4715,7 @@
                                 <w:color w:val="002060"/>
                                 <w:sz w:val="18"/>
                                 <w:szCs w:val="18"/>
-                                <w:lang w:val="it-IT"/>
+                                <w:lang w:val="en-GB"/>
                               </w:rPr>
                               <w:t>dublicate</w:t>
                             </w:r>
@@ -4692,7 +4732,7 @@
                                 <w:color w:val="002060"/>
                                 <w:sz w:val="18"/>
                                 <w:szCs w:val="18"/>
-                                <w:lang w:val="it-IT"/>
+                                <w:lang w:val="en-GB"/>
                               </w:rPr>
                               <w:t xml:space="preserve"> </w:t>
                             </w:r>
@@ -4701,7 +4741,7 @@
                                 <w:color w:val="002060"/>
                                 <w:sz w:val="18"/>
                                 <w:szCs w:val="18"/>
-                                <w:lang w:val="it-IT"/>
+                                <w:lang w:val="en-GB"/>
                               </w:rPr>
                               <w:t xml:space="preserve">(n = </w:t>
                             </w:r>
@@ -4711,7 +4751,7 @@
                                 <w:color w:val="002060"/>
                                 <w:sz w:val="18"/>
                                 <w:szCs w:val="18"/>
-                                <w:lang w:val="it-IT"/>
+                                <w:lang w:val="en-GB"/>
                               </w:rPr>
                               <w:t>3</w:t>
                             </w:r>
@@ -4720,7 +4760,7 @@
                                 <w:color w:val="002060"/>
                                 <w:sz w:val="18"/>
                                 <w:szCs w:val="18"/>
-                                <w:lang w:val="it-IT"/>
+                                <w:lang w:val="en-GB"/>
                               </w:rPr>
                               <w:t>)</w:t>
                             </w:r>
@@ -4741,7 +4781,7 @@
                                 <w:color w:val="0040CF"/>
                                 <w:sz w:val="20"/>
                                 <w:szCs w:val="20"/>
-                                <w:lang w:val="it-IT"/>
+                                <w:lang w:val="en-GB"/>
                               </w:rPr>
                               <w:instrText xml:space="preserve"> MERGEFIELD =reason.number_of_citations \* MERGEFORMAT </w:instrText>
                             </w:r>
@@ -7017,9 +7057,7 @@
           <w:szCs w:val="18"/>
         </w:rPr>
       </w:pPr>
-      <w:bookmarkStart w:id="0" w:name="_GoBack"/>
     </w:p>
-    <w:bookmarkEnd w:id="0"/>
     <w:p>
       <w:pPr>
         <w:rPr>
@@ -7573,7 +7611,7 @@
                         <a14:useLocalDpi xmlns:a14="http://schemas.microsoft.com/office/drawing/2010/main" val="0"/>
                       </a:ext>
                       <a:ext uri="{96DAC541-7B7A-43D3-8B79-37D633B846F1}">
-                        <asvg:svgBlip xmlns:asvg="http://schemas.microsoft.com/office/drawing/2016/SVG/main" xmlns:w16sdtdh="http://schemas.microsoft.com/office/word/2020/wordml/sdtdatahash" xmlns:w16="http://schemas.microsoft.com/office/word/2018/wordml" xmlns:w16cid="http://schemas.microsoft.com/office/word/2016/wordml/cid" xmlns:w16cex="http://schemas.microsoft.com/office/word/2018/wordml/cex" xmlns:w="http://schemas.openxmlformats.org/wordprocessingml/2006/main" xmlns:w10="urn:schemas-microsoft-com:office:word" xmlns:v="urn:schemas-microsoft-com:vml" xmlns:oel="http://schemas.microsoft.com/office/2019/extlst" xmlns:o="urn:schemas-microsoft-com:office:office" xmlns:am3d="http://schemas.microsoft.com/office/drawing/2017/model3d" xmlns:aink="http://schemas.microsoft.com/office/drawing/2016/ink" xmlns:cx8="http://schemas.microsoft.com/office/drawing/2016/5/14/chartex" xmlns:cx7="http://schemas.microsoft.com/office/drawing/2016/5/13/chartex" xmlns:cx6="http://schemas.microsoft.com/office/drawing/2016/5/12/chartex" xmlns:cx5="http://schemas.microsoft.com/office/drawing/2016/5/11/chartex" xmlns:cx4="http://schemas.microsoft.com/office/drawing/2016/5/10/chartex" xmlns:cx3="http://schemas.microsoft.com/office/drawing/2016/5/9/chartex" xmlns:cx2="http://schemas.microsoft.com/office/drawing/2015/10/21/chartex" xmlns="" r:embed="rId2"/>
+                        <asvg:svgBlip xmlns="" xmlns:cx2="http://schemas.microsoft.com/office/drawing/2015/10/21/chartex" xmlns:cx3="http://schemas.microsoft.com/office/drawing/2016/5/9/chartex" xmlns:cx4="http://schemas.microsoft.com/office/drawing/2016/5/10/chartex" xmlns:cx5="http://schemas.microsoft.com/office/drawing/2016/5/11/chartex" xmlns:cx6="http://schemas.microsoft.com/office/drawing/2016/5/12/chartex" xmlns:cx7="http://schemas.microsoft.com/office/drawing/2016/5/13/chartex" xmlns:cx8="http://schemas.microsoft.com/office/drawing/2016/5/14/chartex" xmlns:aink="http://schemas.microsoft.com/office/drawing/2016/ink" xmlns:am3d="http://schemas.microsoft.com/office/drawing/2017/model3d" xmlns:o="urn:schemas-microsoft-com:office:office" xmlns:oel="http://schemas.microsoft.com/office/2019/extlst" xmlns:v="urn:schemas-microsoft-com:vml" xmlns:w10="urn:schemas-microsoft-com:office:word" xmlns:w="http://schemas.openxmlformats.org/wordprocessingml/2006/main" xmlns:w16cex="http://schemas.microsoft.com/office/word/2018/wordml/cex" xmlns:w16cid="http://schemas.microsoft.com/office/word/2016/wordml/cid" xmlns:w16="http://schemas.microsoft.com/office/word/2018/wordml" xmlns:w16sdtdh="http://schemas.microsoft.com/office/word/2020/wordml/sdtdatahash" xmlns:asvg="http://schemas.microsoft.com/office/drawing/2016/SVG/main" r:embed="rId2"/>
                       </a:ext>
                     </a:extLst>
                   </a:blip>
